--- a/Docs/Observaciones-Lab 6.docx
+++ b/Docs/Observaciones-Lab 6.docx
@@ -4,14 +4,16 @@
   <w:body>
     <w:p>
       <w:pPr>
-        <w:pStyle w:val="Title"/>
+        <w:pStyle w:val="Ttulo"/>
         <w:jc w:val="center"/>
         <w:rPr>
-          <w:lang w:val="es-419"/>
-        </w:rPr>
-      </w:pPr>
-      <w:r>
-        <w:rPr>
+          <w:rFonts w:ascii="Times New Roman" w:hAnsi="Times New Roman" w:cs="Times New Roman"/>
+          <w:lang w:val="es-419"/>
+        </w:rPr>
+      </w:pPr>
+      <w:r>
+        <w:rPr>
+          <w:rFonts w:ascii="Times New Roman" w:hAnsi="Times New Roman" w:cs="Times New Roman"/>
           <w:lang w:val="es-419"/>
         </w:rPr>
         <w:t>OBSERVACIONES DEL LA PRACTICA</w:t>
@@ -19,35 +21,26 @@
     </w:p>
     <w:p>
       <w:pPr>
+        <w:rPr>
+          <w:lang w:val="es-419"/>
+        </w:rPr>
+      </w:pPr>
+    </w:p>
+    <w:p>
+      <w:pPr>
         <w:spacing w:after="0"/>
         <w:jc w:val="right"/>
         <w:rPr>
-          <w:lang w:val="es-419"/>
-        </w:rPr>
-      </w:pPr>
-      <w:r>
-        <w:rPr>
-          <w:lang w:val="es-419"/>
-        </w:rPr>
-        <w:t xml:space="preserve">Estudiante </w:t>
-      </w:r>
-      <w:r>
-        <w:rPr>
-          <w:lang w:val="es-419"/>
-        </w:rPr>
-        <w:t>1</w:t>
-      </w:r>
-      <w:r>
-        <w:rPr>
-          <w:lang w:val="es-419"/>
-        </w:rPr>
-        <w:t xml:space="preserve"> </w:t>
-      </w:r>
-      <w:r>
-        <w:rPr>
-          <w:lang w:val="es-419"/>
-        </w:rPr>
-        <w:t>Cod XXXX</w:t>
+          <w:rFonts w:ascii="Times New Roman" w:hAnsi="Times New Roman" w:cs="Times New Roman"/>
+          <w:lang w:val="es-CO"/>
+        </w:rPr>
+      </w:pPr>
+      <w:r>
+        <w:rPr>
+          <w:rFonts w:ascii="Times New Roman" w:hAnsi="Times New Roman" w:cs="Times New Roman"/>
+          <w:lang w:val="es-CO"/>
+        </w:rPr>
+        <w:t>Estudiante 1: Ernesto José Duarte Mantilla e.duartem@uniandes.edu.co 202014279</w:t>
       </w:r>
     </w:p>
     <w:p>
@@ -55,20 +48,16 @@
         <w:spacing w:after="0"/>
         <w:jc w:val="right"/>
         <w:rPr>
-          <w:lang w:val="es-419"/>
-        </w:rPr>
-      </w:pPr>
-      <w:r>
-        <w:rPr>
-          <w:lang w:val="es-419"/>
-        </w:rPr>
-        <w:t xml:space="preserve">Estudiante </w:t>
-      </w:r>
-      <w:r>
-        <w:rPr>
-          <w:lang w:val="es-419"/>
-        </w:rPr>
-        <w:t>2 Cod XXXX</w:t>
+          <w:rFonts w:ascii="Times New Roman" w:hAnsi="Times New Roman" w:cs="Times New Roman"/>
+          <w:lang w:val="es-CO"/>
+        </w:rPr>
+      </w:pPr>
+      <w:r>
+        <w:rPr>
+          <w:rFonts w:ascii="Times New Roman" w:hAnsi="Times New Roman" w:cs="Times New Roman"/>
+          <w:lang w:val="es-CO"/>
+        </w:rPr>
+        <w:t>Estudiante 2: Ana Sofía Padilla Daza a.padillad@uniandes.edu.co 202021748</w:t>
       </w:r>
     </w:p>
     <w:p>
@@ -76,13 +65,14 @@
         <w:spacing w:after="0"/>
         <w:jc w:val="right"/>
         <w:rPr>
-          <w:lang w:val="es-419"/>
-        </w:rPr>
-      </w:pPr>
-    </w:p>
-    <w:p>
-      <w:pPr>
-        <w:pStyle w:val="ListParagraph"/>
+          <w:rFonts w:ascii="Times New Roman" w:hAnsi="Times New Roman" w:cs="Times New Roman"/>
+          <w:lang w:val="es-CO"/>
+        </w:rPr>
+      </w:pPr>
+    </w:p>
+    <w:p>
+      <w:pPr>
+        <w:pStyle w:val="Prrafodelista"/>
         <w:numPr>
           <w:ilvl w:val="0"/>
           <w:numId w:val="1"/>
@@ -90,13 +80,13 @@
         <w:spacing w:after="0"/>
         <w:jc w:val="both"/>
         <w:rPr>
-          <w:rFonts w:ascii="Dax-Regular" w:hAnsi="Dax-Regular"/>
-          <w:lang w:val="es-419"/>
-        </w:rPr>
-      </w:pPr>
-      <w:r>
-        <w:rPr>
-          <w:rFonts w:ascii="Dax-Regular" w:hAnsi="Dax-Regular"/>
+          <w:rFonts w:ascii="Times New Roman" w:hAnsi="Times New Roman" w:cs="Times New Roman"/>
+          <w:lang w:val="es-419"/>
+        </w:rPr>
+      </w:pPr>
+      <w:r>
+        <w:rPr>
+          <w:rFonts w:ascii="Times New Roman" w:hAnsi="Times New Roman" w:cs="Times New Roman"/>
           <w:lang w:val="es-419"/>
         </w:rPr>
         <w:t>¿Qué estructura de datos se usa para este índice?</w:t>
@@ -104,7 +94,52 @@
     </w:p>
     <w:p>
       <w:pPr>
-        <w:pStyle w:val="ListParagraph"/>
+        <w:pStyle w:val="Prrafodelista"/>
+        <w:spacing w:after="0"/>
+        <w:ind w:left="360"/>
+        <w:jc w:val="both"/>
+        <w:rPr>
+          <w:rFonts w:ascii="Times New Roman" w:hAnsi="Times New Roman" w:cs="Times New Roman"/>
+          <w:lang w:val="es-419"/>
+        </w:rPr>
+      </w:pPr>
+      <w:r>
+        <w:rPr>
+          <w:rFonts w:ascii="Times New Roman" w:hAnsi="Times New Roman" w:cs="Times New Roman"/>
+          <w:lang w:val="es-419"/>
+        </w:rPr>
+        <w:t xml:space="preserve">Se utiliza un </w:t>
+      </w:r>
+      <w:r>
+        <w:rPr>
+          <w:rFonts w:ascii="Times New Roman" w:hAnsi="Times New Roman" w:cs="Times New Roman"/>
+          <w:lang w:val="es-419"/>
+        </w:rPr>
+        <w:t xml:space="preserve">TAD </w:t>
+      </w:r>
+      <w:r>
+        <w:rPr>
+          <w:rFonts w:ascii="Times New Roman" w:hAnsi="Times New Roman" w:cs="Times New Roman"/>
+          <w:lang w:val="es-419"/>
+        </w:rPr>
+        <w:t xml:space="preserve">MAP </w:t>
+      </w:r>
+    </w:p>
+    <w:p>
+      <w:pPr>
+        <w:pStyle w:val="Prrafodelista"/>
+        <w:spacing w:after="0"/>
+        <w:ind w:left="360"/>
+        <w:jc w:val="both"/>
+        <w:rPr>
+          <w:rFonts w:ascii="Times New Roman" w:hAnsi="Times New Roman" w:cs="Times New Roman"/>
+          <w:lang w:val="es-419"/>
+        </w:rPr>
+      </w:pPr>
+    </w:p>
+    <w:p>
+      <w:pPr>
+        <w:pStyle w:val="Prrafodelista"/>
         <w:numPr>
           <w:ilvl w:val="0"/>
           <w:numId w:val="1"/>
@@ -112,13 +147,13 @@
         <w:spacing w:after="0"/>
         <w:jc w:val="both"/>
         <w:rPr>
-          <w:rFonts w:ascii="Dax-Regular" w:hAnsi="Dax-Regular"/>
-          <w:lang w:val="es-419"/>
-        </w:rPr>
-      </w:pPr>
-      <w:r>
-        <w:rPr>
-          <w:rFonts w:ascii="Dax-Regular" w:hAnsi="Dax-Regular"/>
+          <w:rFonts w:ascii="Times New Roman" w:hAnsi="Times New Roman" w:cs="Times New Roman"/>
+          <w:lang w:val="es-419"/>
+        </w:rPr>
+      </w:pPr>
+      <w:r>
+        <w:rPr>
+          <w:rFonts w:ascii="Times New Roman" w:hAnsi="Times New Roman" w:cs="Times New Roman"/>
           <w:lang w:val="es-419"/>
         </w:rPr>
         <w:t>¿Cuántos elementos se espera almacenar inicialmente?</w:t>
@@ -126,7 +161,36 @@
     </w:p>
     <w:p>
       <w:pPr>
-        <w:pStyle w:val="ListParagraph"/>
+        <w:spacing w:after="0"/>
+        <w:ind w:left="360"/>
+        <w:jc w:val="both"/>
+        <w:rPr>
+          <w:rFonts w:ascii="Times New Roman" w:hAnsi="Times New Roman" w:cs="Times New Roman"/>
+          <w:lang w:val="es-419"/>
+        </w:rPr>
+      </w:pPr>
+      <w:r>
+        <w:rPr>
+          <w:rFonts w:ascii="Times New Roman" w:hAnsi="Times New Roman" w:cs="Times New Roman"/>
+          <w:lang w:val="es-419"/>
+        </w:rPr>
+        <w:t>800 elementos</w:t>
+      </w:r>
+    </w:p>
+    <w:p>
+      <w:pPr>
+        <w:spacing w:after="0"/>
+        <w:ind w:left="360"/>
+        <w:jc w:val="both"/>
+        <w:rPr>
+          <w:rFonts w:ascii="Times New Roman" w:hAnsi="Times New Roman" w:cs="Times New Roman"/>
+          <w:lang w:val="es-419"/>
+        </w:rPr>
+      </w:pPr>
+    </w:p>
+    <w:p>
+      <w:pPr>
+        <w:pStyle w:val="Prrafodelista"/>
         <w:numPr>
           <w:ilvl w:val="0"/>
           <w:numId w:val="1"/>
@@ -134,13 +198,13 @@
         <w:spacing w:after="0"/>
         <w:jc w:val="both"/>
         <w:rPr>
-          <w:rFonts w:ascii="Dax-Regular" w:hAnsi="Dax-Regular"/>
-          <w:lang w:val="es-419"/>
-        </w:rPr>
-      </w:pPr>
-      <w:r>
-        <w:rPr>
-          <w:rFonts w:ascii="Dax-Regular" w:hAnsi="Dax-Regular"/>
+          <w:rFonts w:ascii="Times New Roman" w:hAnsi="Times New Roman" w:cs="Times New Roman"/>
+          <w:lang w:val="es-419"/>
+        </w:rPr>
+      </w:pPr>
+      <w:r>
+        <w:rPr>
+          <w:rFonts w:ascii="Times New Roman" w:hAnsi="Times New Roman" w:cs="Times New Roman"/>
           <w:lang w:val="es-419"/>
         </w:rPr>
         <w:t>¿Cuál es el factor de carga?</w:t>
@@ -148,7 +212,36 @@
     </w:p>
     <w:p>
       <w:pPr>
-        <w:pStyle w:val="ListParagraph"/>
+        <w:spacing w:after="0"/>
+        <w:ind w:left="360"/>
+        <w:jc w:val="both"/>
+        <w:rPr>
+          <w:rFonts w:ascii="Times New Roman" w:hAnsi="Times New Roman" w:cs="Times New Roman"/>
+          <w:lang w:val="es-419"/>
+        </w:rPr>
+      </w:pPr>
+      <w:r>
+        <w:rPr>
+          <w:rFonts w:ascii="Times New Roman" w:hAnsi="Times New Roman" w:cs="Times New Roman"/>
+          <w:lang w:val="es-419"/>
+        </w:rPr>
+        <w:t>4.0</w:t>
+      </w:r>
+    </w:p>
+    <w:p>
+      <w:pPr>
+        <w:spacing w:after="0"/>
+        <w:ind w:left="360"/>
+        <w:jc w:val="both"/>
+        <w:rPr>
+          <w:rFonts w:ascii="Times New Roman" w:hAnsi="Times New Roman" w:cs="Times New Roman"/>
+          <w:lang w:val="es-419"/>
+        </w:rPr>
+      </w:pPr>
+    </w:p>
+    <w:p>
+      <w:pPr>
+        <w:pStyle w:val="Prrafodelista"/>
         <w:numPr>
           <w:ilvl w:val="0"/>
           <w:numId w:val="1"/>
@@ -156,13 +249,13 @@
         <w:spacing w:after="0"/>
         <w:jc w:val="both"/>
         <w:rPr>
-          <w:rFonts w:ascii="Dax-Regular" w:hAnsi="Dax-Regular"/>
-          <w:lang w:val="es-419"/>
-        </w:rPr>
-      </w:pPr>
-      <w:r>
-        <w:rPr>
-          <w:rFonts w:ascii="Dax-Regular" w:hAnsi="Dax-Regular"/>
+          <w:rFonts w:ascii="Times New Roman" w:hAnsi="Times New Roman" w:cs="Times New Roman"/>
+          <w:lang w:val="es-419"/>
+        </w:rPr>
+      </w:pPr>
+      <w:r>
+        <w:rPr>
+          <w:rFonts w:ascii="Times New Roman" w:hAnsi="Times New Roman" w:cs="Times New Roman"/>
           <w:lang w:val="es-419"/>
         </w:rPr>
         <w:t xml:space="preserve">¿Con cuántos elementos serán necesarios agregar para hacer </w:t>
@@ -170,7 +263,7 @@
       <w:proofErr w:type="spellStart"/>
       <w:r>
         <w:rPr>
-          <w:rFonts w:ascii="Dax-Regular" w:hAnsi="Dax-Regular"/>
+          <w:rFonts w:ascii="Times New Roman" w:hAnsi="Times New Roman" w:cs="Times New Roman"/>
           <w:lang w:val="es-419"/>
         </w:rPr>
         <w:t>re-hash</w:t>
@@ -178,7 +271,7 @@
       <w:proofErr w:type="spellEnd"/>
       <w:r>
         <w:rPr>
-          <w:rFonts w:ascii="Dax-Regular" w:hAnsi="Dax-Regular"/>
+          <w:rFonts w:ascii="Times New Roman" w:hAnsi="Times New Roman" w:cs="Times New Roman"/>
           <w:lang w:val="es-419"/>
         </w:rPr>
         <w:t xml:space="preserve"> de la tabla?</w:t>
@@ -186,7 +279,36 @@
     </w:p>
     <w:p>
       <w:pPr>
-        <w:pStyle w:val="ListParagraph"/>
+        <w:spacing w:after="0"/>
+        <w:ind w:left="360"/>
+        <w:jc w:val="both"/>
+        <w:rPr>
+          <w:rFonts w:ascii="Times New Roman" w:hAnsi="Times New Roman" w:cs="Times New Roman"/>
+          <w:lang w:val="es-419"/>
+        </w:rPr>
+      </w:pPr>
+      <w:r>
+        <w:rPr>
+          <w:rFonts w:ascii="Times New Roman" w:hAnsi="Times New Roman" w:cs="Times New Roman"/>
+          <w:lang w:val="es-419"/>
+        </w:rPr>
+        <w:t>32000</w:t>
+      </w:r>
+    </w:p>
+    <w:p>
+      <w:pPr>
+        <w:spacing w:after="0"/>
+        <w:ind w:left="360"/>
+        <w:jc w:val="both"/>
+        <w:rPr>
+          <w:rFonts w:ascii="Times New Roman" w:hAnsi="Times New Roman" w:cs="Times New Roman"/>
+          <w:lang w:val="es-419"/>
+        </w:rPr>
+      </w:pPr>
+    </w:p>
+    <w:p>
+      <w:pPr>
+        <w:pStyle w:val="Prrafodelista"/>
         <w:numPr>
           <w:ilvl w:val="0"/>
           <w:numId w:val="1"/>
@@ -194,13 +316,13 @@
         <w:spacing w:after="0"/>
         <w:jc w:val="both"/>
         <w:rPr>
-          <w:rFonts w:ascii="Dax-Regular" w:hAnsi="Dax-Regular"/>
-          <w:lang w:val="es-419"/>
-        </w:rPr>
-      </w:pPr>
-      <w:r>
-        <w:rPr>
-          <w:rFonts w:ascii="Dax-Regular" w:hAnsi="Dax-Regular"/>
+          <w:rFonts w:ascii="Times New Roman" w:hAnsi="Times New Roman" w:cs="Times New Roman"/>
+          <w:lang w:val="es-419"/>
+        </w:rPr>
+      </w:pPr>
+      <w:r>
+        <w:rPr>
+          <w:rFonts w:ascii="Times New Roman" w:hAnsi="Times New Roman" w:cs="Times New Roman"/>
           <w:lang w:val="es-419"/>
         </w:rPr>
         <w:t>¿Qué hace la instrucción “</w:t>
@@ -208,7 +330,7 @@
       <w:proofErr w:type="spellStart"/>
       <w:r>
         <w:rPr>
-          <w:rFonts w:ascii="Dax-Regular" w:hAnsi="Dax-Regular"/>
+          <w:rFonts w:ascii="Times New Roman" w:hAnsi="Times New Roman" w:cs="Times New Roman"/>
           <w:b/>
           <w:bCs/>
           <w:lang w:val="es-419"/>
@@ -218,7 +340,7 @@
       <w:proofErr w:type="spellEnd"/>
       <w:r>
         <w:rPr>
-          <w:rFonts w:ascii="Dax-Regular" w:hAnsi="Dax-Regular"/>
+          <w:rFonts w:ascii="Times New Roman" w:hAnsi="Times New Roman" w:cs="Times New Roman"/>
           <w:b/>
           <w:bCs/>
           <w:lang w:val="es-419"/>
@@ -227,7 +349,7 @@
       </w:r>
       <w:r>
         <w:rPr>
-          <w:rFonts w:ascii="Dax-Regular" w:hAnsi="Dax-Regular"/>
+          <w:rFonts w:ascii="Times New Roman" w:hAnsi="Times New Roman" w:cs="Times New Roman"/>
           <w:lang w:val="es-419"/>
         </w:rPr>
         <w:t>?</w:t>
@@ -235,7 +357,38 @@
     </w:p>
     <w:p>
       <w:pPr>
-        <w:pStyle w:val="ListParagraph"/>
+        <w:pStyle w:val="Prrafodelista"/>
+        <w:spacing w:after="0"/>
+        <w:ind w:left="360"/>
+        <w:jc w:val="both"/>
+        <w:rPr>
+          <w:rFonts w:ascii="Times New Roman" w:hAnsi="Times New Roman" w:cs="Times New Roman"/>
+          <w:lang w:val="es-419"/>
+        </w:rPr>
+      </w:pPr>
+      <w:r>
+        <w:rPr>
+          <w:rFonts w:ascii="Times New Roman" w:hAnsi="Times New Roman" w:cs="Times New Roman"/>
+          <w:lang w:val="es-419"/>
+        </w:rPr>
+        <w:t>Como primer parámetro le entra un diccionario que va a guardar el valor que entre como tercer parámetro, en la llave dada como segundo parámetro.</w:t>
+      </w:r>
+    </w:p>
+    <w:p>
+      <w:pPr>
+        <w:pStyle w:val="Prrafodelista"/>
+        <w:spacing w:after="0"/>
+        <w:ind w:left="360"/>
+        <w:jc w:val="both"/>
+        <w:rPr>
+          <w:rFonts w:ascii="Times New Roman" w:hAnsi="Times New Roman" w:cs="Times New Roman"/>
+          <w:lang w:val="es-419"/>
+        </w:rPr>
+      </w:pPr>
+    </w:p>
+    <w:p>
+      <w:pPr>
+        <w:pStyle w:val="Prrafodelista"/>
         <w:numPr>
           <w:ilvl w:val="0"/>
           <w:numId w:val="1"/>
@@ -243,27 +396,27 @@
         <w:spacing w:after="0"/>
         <w:jc w:val="both"/>
         <w:rPr>
-          <w:rFonts w:ascii="Dax-Regular" w:hAnsi="Dax-Regular"/>
-          <w:lang w:val="es-419"/>
-        </w:rPr>
-      </w:pPr>
-      <w:r>
-        <w:rPr>
-          <w:rFonts w:ascii="Dax-Regular" w:hAnsi="Dax-Regular"/>
+          <w:rFonts w:ascii="Times New Roman" w:hAnsi="Times New Roman" w:cs="Times New Roman"/>
+          <w:lang w:val="es-419"/>
+        </w:rPr>
+      </w:pPr>
+      <w:r>
+        <w:rPr>
+          <w:rFonts w:ascii="Times New Roman" w:hAnsi="Times New Roman" w:cs="Times New Roman"/>
           <w:lang w:val="es-419"/>
         </w:rPr>
         <w:t>¿</w:t>
       </w:r>
       <w:r>
         <w:rPr>
-          <w:rFonts w:ascii="Dax-Regular" w:hAnsi="Dax-Regular"/>
+          <w:rFonts w:ascii="Times New Roman" w:hAnsi="Times New Roman" w:cs="Times New Roman"/>
           <w:lang w:val="es-ES"/>
         </w:rPr>
         <w:t xml:space="preserve">Qué papel cumple </w:t>
       </w:r>
       <w:r>
         <w:rPr>
-          <w:rFonts w:ascii="Dax-Regular" w:hAnsi="Dax-Regular"/>
+          <w:rFonts w:ascii="Times New Roman" w:hAnsi="Times New Roman" w:cs="Times New Roman"/>
           <w:b/>
           <w:bCs/>
           <w:lang w:val="es-ES"/>
@@ -273,7 +426,7 @@
       <w:proofErr w:type="spellStart"/>
       <w:r>
         <w:rPr>
-          <w:rFonts w:ascii="Dax-Regular" w:hAnsi="Dax-Regular"/>
+          <w:rFonts w:ascii="Times New Roman" w:hAnsi="Times New Roman" w:cs="Times New Roman"/>
           <w:b/>
           <w:bCs/>
           <w:lang w:val="es-ES"/>
@@ -283,7 +436,7 @@
       <w:proofErr w:type="spellEnd"/>
       <w:r>
         <w:rPr>
-          <w:rFonts w:ascii="Dax-Regular" w:hAnsi="Dax-Regular"/>
+          <w:rFonts w:ascii="Times New Roman" w:hAnsi="Times New Roman" w:cs="Times New Roman"/>
           <w:b/>
           <w:bCs/>
           <w:lang w:val="es-ES"/>
@@ -293,7 +446,7 @@
       <w:proofErr w:type="spellStart"/>
       <w:r>
         <w:rPr>
-          <w:rFonts w:ascii="Dax-Regular" w:hAnsi="Dax-Regular"/>
+          <w:rFonts w:ascii="Times New Roman" w:hAnsi="Times New Roman" w:cs="Times New Roman"/>
           <w:b/>
           <w:bCs/>
           <w:lang w:val="es-ES"/>
@@ -303,7 +456,7 @@
       <w:proofErr w:type="spellEnd"/>
       <w:r>
         <w:rPr>
-          <w:rFonts w:ascii="Dax-Regular" w:hAnsi="Dax-Regular"/>
+          <w:rFonts w:ascii="Times New Roman" w:hAnsi="Times New Roman" w:cs="Times New Roman"/>
           <w:b/>
           <w:bCs/>
           <w:lang w:val="es-ES"/>
@@ -312,7 +465,7 @@
       </w:r>
       <w:r>
         <w:rPr>
-          <w:rFonts w:ascii="Dax-Regular" w:hAnsi="Dax-Regular"/>
+          <w:rFonts w:ascii="Times New Roman" w:hAnsi="Times New Roman" w:cs="Times New Roman"/>
           <w:lang w:val="es-ES"/>
         </w:rPr>
         <w:t xml:space="preserve"> en esa instrucción?</w:t>
@@ -320,7 +473,38 @@
     </w:p>
     <w:p>
       <w:pPr>
-        <w:pStyle w:val="ListParagraph"/>
+        <w:pStyle w:val="Prrafodelista"/>
+        <w:spacing w:after="0"/>
+        <w:ind w:left="360"/>
+        <w:jc w:val="both"/>
+        <w:rPr>
+          <w:rFonts w:ascii="Times New Roman" w:hAnsi="Times New Roman" w:cs="Times New Roman"/>
+          <w:lang w:val="es-419"/>
+        </w:rPr>
+      </w:pPr>
+      <w:r>
+        <w:rPr>
+          <w:rFonts w:ascii="Times New Roman" w:hAnsi="Times New Roman" w:cs="Times New Roman"/>
+          <w:lang w:val="es-419"/>
+        </w:rPr>
+        <w:t>Este es el diccionario en el cual se va a guardar el conjunto llave valor.</w:t>
+      </w:r>
+    </w:p>
+    <w:p>
+      <w:pPr>
+        <w:pStyle w:val="Prrafodelista"/>
+        <w:spacing w:after="0"/>
+        <w:ind w:left="360"/>
+        <w:jc w:val="both"/>
+        <w:rPr>
+          <w:rFonts w:ascii="Times New Roman" w:hAnsi="Times New Roman" w:cs="Times New Roman"/>
+          <w:lang w:val="es-419"/>
+        </w:rPr>
+      </w:pPr>
+    </w:p>
+    <w:p>
+      <w:pPr>
+        <w:pStyle w:val="Prrafodelista"/>
         <w:numPr>
           <w:ilvl w:val="0"/>
           <w:numId w:val="1"/>
@@ -328,20 +512,20 @@
         <w:spacing w:after="0"/>
         <w:jc w:val="both"/>
         <w:rPr>
-          <w:rFonts w:ascii="Dax-Regular" w:hAnsi="Dax-Regular"/>
-          <w:lang w:val="es-419"/>
-        </w:rPr>
-      </w:pPr>
-      <w:r>
-        <w:rPr>
-          <w:rFonts w:ascii="Dax-Regular" w:hAnsi="Dax-Regular"/>
+          <w:rFonts w:ascii="Times New Roman" w:hAnsi="Times New Roman" w:cs="Times New Roman"/>
+          <w:lang w:val="es-419"/>
+        </w:rPr>
+      </w:pPr>
+      <w:r>
+        <w:rPr>
+          <w:rFonts w:ascii="Times New Roman" w:hAnsi="Times New Roman" w:cs="Times New Roman"/>
           <w:lang w:val="es-ES"/>
         </w:rPr>
         <w:t xml:space="preserve">¿Qué papel cumple </w:t>
       </w:r>
       <w:r>
         <w:rPr>
-          <w:rFonts w:ascii="Dax-Regular" w:hAnsi="Dax-Regular"/>
+          <w:rFonts w:ascii="Times New Roman" w:hAnsi="Times New Roman" w:cs="Times New Roman"/>
           <w:b/>
           <w:bCs/>
           <w:highlight w:val="yellow"/>
@@ -352,7 +536,7 @@
       <w:proofErr w:type="spellStart"/>
       <w:r>
         <w:rPr>
-          <w:rFonts w:ascii="Dax-Regular" w:hAnsi="Dax-Regular"/>
+          <w:rFonts w:ascii="Times New Roman" w:hAnsi="Times New Roman" w:cs="Times New Roman"/>
           <w:b/>
           <w:bCs/>
           <w:i/>
@@ -365,7 +549,7 @@
       <w:proofErr w:type="spellEnd"/>
       <w:r>
         <w:rPr>
-          <w:rFonts w:ascii="Dax-Regular" w:hAnsi="Dax-Regular"/>
+          <w:rFonts w:ascii="Times New Roman" w:hAnsi="Times New Roman" w:cs="Times New Roman"/>
           <w:b/>
           <w:bCs/>
           <w:i/>
@@ -377,7 +561,7 @@
       </w:r>
       <w:r>
         <w:rPr>
-          <w:rFonts w:ascii="Dax-Regular" w:hAnsi="Dax-Regular"/>
+          <w:rFonts w:ascii="Times New Roman" w:hAnsi="Times New Roman" w:cs="Times New Roman"/>
           <w:lang w:val="es-ES"/>
         </w:rPr>
         <w:t xml:space="preserve"> en esa instrucción?</w:t>
@@ -385,7 +569,36 @@
     </w:p>
     <w:p>
       <w:pPr>
-        <w:pStyle w:val="ListParagraph"/>
+        <w:pStyle w:val="Prrafodelista"/>
+        <w:spacing w:after="0"/>
+        <w:ind w:left="360"/>
+        <w:jc w:val="both"/>
+        <w:rPr>
+          <w:rFonts w:ascii="Times New Roman" w:hAnsi="Times New Roman" w:cs="Times New Roman"/>
+          <w:lang w:val="es-419"/>
+        </w:rPr>
+      </w:pPr>
+      <w:r>
+        <w:rPr>
+          <w:rFonts w:ascii="Times New Roman" w:hAnsi="Times New Roman" w:cs="Times New Roman"/>
+          <w:lang w:val="es-419"/>
+        </w:rPr>
+        <w:t>Este es el valor que se va a guardar</w:t>
+      </w:r>
+    </w:p>
+    <w:p>
+      <w:pPr>
+        <w:spacing w:after="0"/>
+        <w:jc w:val="both"/>
+        <w:rPr>
+          <w:rFonts w:ascii="Times New Roman" w:hAnsi="Times New Roman" w:cs="Times New Roman"/>
+          <w:lang w:val="es-419"/>
+        </w:rPr>
+      </w:pPr>
+    </w:p>
+    <w:p>
+      <w:pPr>
+        <w:pStyle w:val="Prrafodelista"/>
         <w:numPr>
           <w:ilvl w:val="0"/>
           <w:numId w:val="1"/>
@@ -393,20 +606,20 @@
         <w:spacing w:after="0"/>
         <w:jc w:val="both"/>
         <w:rPr>
-          <w:rFonts w:ascii="Dax-Regular" w:hAnsi="Dax-Regular"/>
-          <w:lang w:val="es-419"/>
-        </w:rPr>
-      </w:pPr>
-      <w:r>
-        <w:rPr>
-          <w:rFonts w:ascii="Dax-Regular" w:hAnsi="Dax-Regular"/>
+          <w:rFonts w:ascii="Times New Roman" w:hAnsi="Times New Roman" w:cs="Times New Roman"/>
+          <w:lang w:val="es-419"/>
+        </w:rPr>
+      </w:pPr>
+      <w:r>
+        <w:rPr>
+          <w:rFonts w:ascii="Times New Roman" w:hAnsi="Times New Roman" w:cs="Times New Roman"/>
           <w:lang w:val="es-419"/>
         </w:rPr>
         <w:t xml:space="preserve">¿Qué hace la instrucción </w:t>
       </w:r>
       <w:r>
         <w:rPr>
-          <w:rFonts w:ascii="Dax-Regular" w:hAnsi="Dax-Regular"/>
+          <w:rFonts w:ascii="Times New Roman" w:hAnsi="Times New Roman" w:cs="Times New Roman"/>
           <w:b/>
           <w:bCs/>
           <w:lang w:val="es-419"/>
@@ -416,7 +629,7 @@
       <w:proofErr w:type="spellStart"/>
       <w:r>
         <w:rPr>
-          <w:rFonts w:ascii="Dax-Regular" w:hAnsi="Dax-Regular"/>
+          <w:rFonts w:ascii="Times New Roman" w:hAnsi="Times New Roman" w:cs="Times New Roman"/>
           <w:b/>
           <w:bCs/>
           <w:lang w:val="es-419"/>
@@ -426,7 +639,7 @@
       <w:proofErr w:type="spellEnd"/>
       <w:r>
         <w:rPr>
-          <w:rFonts w:ascii="Dax-Regular" w:hAnsi="Dax-Regular"/>
+          <w:rFonts w:ascii="Times New Roman" w:hAnsi="Times New Roman" w:cs="Times New Roman"/>
           <w:b/>
           <w:bCs/>
           <w:lang w:val="es-419"/>
@@ -435,7 +648,7 @@
       </w:r>
       <w:r>
         <w:rPr>
-          <w:rFonts w:ascii="Dax-Regular" w:hAnsi="Dax-Regular"/>
+          <w:rFonts w:ascii="Times New Roman" w:hAnsi="Times New Roman" w:cs="Times New Roman"/>
           <w:lang w:val="es-419"/>
         </w:rPr>
         <w:t>?</w:t>
@@ -443,7 +656,38 @@
     </w:p>
     <w:p>
       <w:pPr>
-        <w:pStyle w:val="ListParagraph"/>
+        <w:pStyle w:val="Prrafodelista"/>
+        <w:spacing w:after="0"/>
+        <w:ind w:left="360"/>
+        <w:jc w:val="both"/>
+        <w:rPr>
+          <w:rFonts w:ascii="Times New Roman" w:hAnsi="Times New Roman" w:cs="Times New Roman"/>
+          <w:lang w:val="es-419"/>
+        </w:rPr>
+      </w:pPr>
+      <w:r>
+        <w:rPr>
+          <w:rFonts w:ascii="Times New Roman" w:hAnsi="Times New Roman" w:cs="Times New Roman"/>
+          <w:lang w:val="es-419"/>
+        </w:rPr>
+        <w:t>Esta instrucción busca en un diccionario que le entra como parámetro el valor al entrarle la llave correspondiente dada como segundo parámetro.</w:t>
+      </w:r>
+    </w:p>
+    <w:p>
+      <w:pPr>
+        <w:pStyle w:val="Prrafodelista"/>
+        <w:spacing w:after="0"/>
+        <w:ind w:left="360"/>
+        <w:jc w:val="both"/>
+        <w:rPr>
+          <w:rFonts w:ascii="Times New Roman" w:hAnsi="Times New Roman" w:cs="Times New Roman"/>
+          <w:lang w:val="es-419"/>
+        </w:rPr>
+      </w:pPr>
+    </w:p>
+    <w:p>
+      <w:pPr>
+        <w:pStyle w:val="Prrafodelista"/>
         <w:numPr>
           <w:ilvl w:val="0"/>
           <w:numId w:val="1"/>
@@ -451,27 +695,27 @@
         <w:spacing w:after="0"/>
         <w:jc w:val="both"/>
         <w:rPr>
-          <w:rFonts w:ascii="Dax-Regular" w:hAnsi="Dax-Regular"/>
-          <w:lang w:val="es-419"/>
-        </w:rPr>
-      </w:pPr>
-      <w:r>
-        <w:rPr>
-          <w:rFonts w:ascii="Dax-Regular" w:hAnsi="Dax-Regular"/>
+          <w:rFonts w:ascii="Times New Roman" w:hAnsi="Times New Roman" w:cs="Times New Roman"/>
+          <w:lang w:val="es-419"/>
+        </w:rPr>
+      </w:pPr>
+      <w:r>
+        <w:rPr>
+          <w:rFonts w:ascii="Times New Roman" w:hAnsi="Times New Roman" w:cs="Times New Roman"/>
           <w:lang w:val="es-419"/>
         </w:rPr>
         <w:t>¿</w:t>
       </w:r>
       <w:r>
         <w:rPr>
-          <w:rFonts w:ascii="Dax-Regular" w:hAnsi="Dax-Regular"/>
+          <w:rFonts w:ascii="Times New Roman" w:hAnsi="Times New Roman" w:cs="Times New Roman"/>
           <w:lang w:val="es-ES"/>
         </w:rPr>
         <w:t xml:space="preserve">Qué papel cumple </w:t>
       </w:r>
       <w:r>
         <w:rPr>
-          <w:rFonts w:ascii="Dax-Regular" w:hAnsi="Dax-Regular"/>
+          <w:rFonts w:ascii="Times New Roman" w:hAnsi="Times New Roman" w:cs="Times New Roman"/>
           <w:b/>
           <w:bCs/>
           <w:lang w:val="es-ES"/>
@@ -481,7 +725,7 @@
       <w:proofErr w:type="spellStart"/>
       <w:r>
         <w:rPr>
-          <w:rFonts w:ascii="Dax-Regular" w:hAnsi="Dax-Regular"/>
+          <w:rFonts w:ascii="Times New Roman" w:hAnsi="Times New Roman" w:cs="Times New Roman"/>
           <w:b/>
           <w:bCs/>
           <w:i/>
@@ -493,7 +737,7 @@
       <w:proofErr w:type="spellEnd"/>
       <w:r>
         <w:rPr>
-          <w:rFonts w:ascii="Dax-Regular" w:hAnsi="Dax-Regular"/>
+          <w:rFonts w:ascii="Times New Roman" w:hAnsi="Times New Roman" w:cs="Times New Roman"/>
           <w:b/>
           <w:bCs/>
           <w:i/>
@@ -504,7 +748,7 @@
       </w:r>
       <w:r>
         <w:rPr>
-          <w:rFonts w:ascii="Dax-Regular" w:hAnsi="Dax-Regular"/>
+          <w:rFonts w:ascii="Times New Roman" w:hAnsi="Times New Roman" w:cs="Times New Roman"/>
           <w:b/>
           <w:bCs/>
           <w:lang w:val="es-ES"/>
@@ -513,7 +757,7 @@
       </w:r>
       <w:r>
         <w:rPr>
-          <w:rFonts w:ascii="Dax-Regular" w:hAnsi="Dax-Regular"/>
+          <w:rFonts w:ascii="Times New Roman" w:hAnsi="Times New Roman" w:cs="Times New Roman"/>
           <w:lang w:val="es-ES"/>
         </w:rPr>
         <w:t>en esa instrucción?</w:t>
@@ -521,7 +765,38 @@
     </w:p>
     <w:p>
       <w:pPr>
-        <w:pStyle w:val="ListParagraph"/>
+        <w:pStyle w:val="Prrafodelista"/>
+        <w:spacing w:after="0"/>
+        <w:ind w:left="360"/>
+        <w:jc w:val="both"/>
+        <w:rPr>
+          <w:rFonts w:ascii="Times New Roman" w:hAnsi="Times New Roman" w:cs="Times New Roman"/>
+          <w:lang w:val="es-419"/>
+        </w:rPr>
+      </w:pPr>
+      <w:r>
+        <w:rPr>
+          <w:rFonts w:ascii="Times New Roman" w:hAnsi="Times New Roman" w:cs="Times New Roman"/>
+          <w:lang w:val="es-419"/>
+        </w:rPr>
+        <w:t>Esta es la llave de la cual se quiere obtener el valor en el diccionario.</w:t>
+      </w:r>
+    </w:p>
+    <w:p>
+      <w:pPr>
+        <w:pStyle w:val="Prrafodelista"/>
+        <w:spacing w:after="0"/>
+        <w:ind w:left="360"/>
+        <w:jc w:val="both"/>
+        <w:rPr>
+          <w:rFonts w:ascii="Times New Roman" w:hAnsi="Times New Roman" w:cs="Times New Roman"/>
+          <w:lang w:val="es-419"/>
+        </w:rPr>
+      </w:pPr>
+    </w:p>
+    <w:p>
+      <w:pPr>
+        <w:pStyle w:val="Prrafodelista"/>
         <w:numPr>
           <w:ilvl w:val="0"/>
           <w:numId w:val="1"/>
@@ -529,21 +804,21 @@
         <w:spacing w:after="0"/>
         <w:jc w:val="both"/>
         <w:rPr>
-          <w:rFonts w:ascii="Dax-Regular" w:hAnsi="Dax-Regular"/>
+          <w:rFonts w:ascii="Times New Roman" w:hAnsi="Times New Roman" w:cs="Times New Roman"/>
           <w:lang w:val="es-419"/>
         </w:rPr>
       </w:pPr>
       <w:proofErr w:type="gramStart"/>
       <w:r>
         <w:rPr>
-          <w:rFonts w:ascii="Dax-Regular" w:hAnsi="Dax-Regular"/>
+          <w:rFonts w:ascii="Times New Roman" w:hAnsi="Times New Roman" w:cs="Times New Roman"/>
           <w:lang w:val="es-ES"/>
         </w:rPr>
         <w:t xml:space="preserve">¿Qué hace la instrucción </w:t>
       </w:r>
       <w:r>
         <w:rPr>
-          <w:rFonts w:ascii="Dax-Regular" w:hAnsi="Dax-Regular"/>
+          <w:rFonts w:ascii="Times New Roman" w:hAnsi="Times New Roman" w:cs="Times New Roman"/>
           <w:b/>
           <w:bCs/>
           <w:lang w:val="es-ES"/>
@@ -553,36 +828,45 @@
       <w:proofErr w:type="spellStart"/>
       <w:r>
         <w:rPr>
-          <w:rFonts w:ascii="Dax-Regular" w:hAnsi="Dax-Regular"/>
+          <w:rFonts w:ascii="Times New Roman" w:hAnsi="Times New Roman" w:cs="Times New Roman"/>
           <w:b/>
           <w:bCs/>
           <w:lang w:val="es-ES"/>
         </w:rPr>
-        <w:t>me.</w:t>
-      </w:r>
-      <w:proofErr w:type="gramEnd"/>
-      <w:r>
-        <w:rPr>
-          <w:rFonts w:ascii="Dax-Regular" w:hAnsi="Dax-Regular"/>
+        <w:t>me</w:t>
+      </w:r>
+      <w:r>
+        <w:rPr>
+          <w:rFonts w:ascii="Times New Roman" w:hAnsi="Times New Roman" w:cs="Times New Roman"/>
           <w:b/>
           <w:bCs/>
           <w:lang w:val="es-ES"/>
         </w:rPr>
-        <w:t>getValue</w:t>
-      </w:r>
-      <w:proofErr w:type="spellEnd"/>
-      <w:r>
-        <w:rPr>
-          <w:rFonts w:ascii="Dax-Regular" w:hAnsi="Dax-Regular"/>
+        <w:t>.</w:t>
+      </w:r>
+      <w:proofErr w:type="gramEnd"/>
+      <w:r>
+        <w:rPr>
+          <w:rFonts w:ascii="Times New Roman" w:hAnsi="Times New Roman" w:cs="Times New Roman"/>
           <w:b/>
           <w:bCs/>
           <w:lang w:val="es-ES"/>
         </w:rPr>
+        <w:t>getValue</w:t>
+      </w:r>
+      <w:proofErr w:type="spellEnd"/>
+      <w:r>
+        <w:rPr>
+          <w:rFonts w:ascii="Times New Roman" w:hAnsi="Times New Roman" w:cs="Times New Roman"/>
+          <w:b/>
+          <w:bCs/>
+          <w:lang w:val="es-ES"/>
+        </w:rPr>
         <w:t>(…)”</w:t>
       </w:r>
       <w:r>
         <w:rPr>
-          <w:rFonts w:ascii="Dax-Regular" w:hAnsi="Dax-Regular"/>
+          <w:rFonts w:ascii="Times New Roman" w:hAnsi="Times New Roman" w:cs="Times New Roman"/>
           <w:lang w:val="es-ES"/>
         </w:rPr>
         <w:t>?</w:t>
@@ -590,7 +874,43 @@
     </w:p>
     <w:p>
       <w:pPr>
-        <w:rPr>
+        <w:pStyle w:val="Prrafodelista"/>
+        <w:spacing w:after="0"/>
+        <w:ind w:left="360"/>
+        <w:jc w:val="both"/>
+        <w:rPr>
+          <w:rFonts w:ascii="Times New Roman" w:hAnsi="Times New Roman" w:cs="Times New Roman"/>
+          <w:lang w:val="es-419"/>
+        </w:rPr>
+      </w:pPr>
+      <w:r>
+        <w:rPr>
+          <w:rFonts w:ascii="Times New Roman" w:hAnsi="Times New Roman" w:cs="Times New Roman"/>
+          <w:lang w:val="es-419"/>
+        </w:rPr>
+        <w:t xml:space="preserve">Busca, con una llave dad por parámetro, su respectivo valor que debería ser un diccionario con una llave llamada </w:t>
+      </w:r>
+      <w:proofErr w:type="spellStart"/>
+      <w:r>
+        <w:rPr>
+          <w:rFonts w:ascii="Times New Roman" w:hAnsi="Times New Roman" w:cs="Times New Roman"/>
+          <w:lang w:val="es-419"/>
+        </w:rPr>
+        <w:t>Books</w:t>
+      </w:r>
+      <w:proofErr w:type="spellEnd"/>
+      <w:r>
+        <w:rPr>
+          <w:rFonts w:ascii="Times New Roman" w:hAnsi="Times New Roman" w:cs="Times New Roman"/>
+          <w:lang w:val="es-419"/>
+        </w:rPr>
+        <w:t xml:space="preserve"> y retorna la información del valor de este último</w:t>
+      </w:r>
+    </w:p>
+    <w:p>
+      <w:pPr>
+        <w:rPr>
+          <w:rFonts w:ascii="Times New Roman" w:hAnsi="Times New Roman" w:cs="Times New Roman"/>
           <w:lang w:val="es-419"/>
         </w:rPr>
       </w:pPr>
@@ -1128,13 +1448,12 @@
       <w:noProof/>
     </w:rPr>
   </w:style>
-  <w:style w:type="character" w:default="1" w:styleId="DefaultParagraphFont">
+  <w:style w:type="character" w:default="1" w:styleId="Fuentedeprrafopredeter">
     <w:name w:val="Default Paragraph Font"/>
     <w:uiPriority w:val="1"/>
-    <w:semiHidden/>
     <w:unhideWhenUsed/>
   </w:style>
-  <w:style w:type="table" w:default="1" w:styleId="TableNormal">
+  <w:style w:type="table" w:default="1" w:styleId="Tablanormal">
     <w:name w:val="Normal Table"/>
     <w:uiPriority w:val="99"/>
     <w:semiHidden/>
@@ -1149,17 +1468,17 @@
       </w:tblCellMar>
     </w:tblPr>
   </w:style>
-  <w:style w:type="numbering" w:default="1" w:styleId="NoList">
+  <w:style w:type="numbering" w:default="1" w:styleId="Sinlista">
     <w:name w:val="No List"/>
     <w:uiPriority w:val="99"/>
     <w:semiHidden/>
     <w:unhideWhenUsed/>
   </w:style>
-  <w:style w:type="paragraph" w:styleId="Title">
+  <w:style w:type="paragraph" w:styleId="Ttulo">
     <w:name w:val="Title"/>
     <w:basedOn w:val="Normal"/>
     <w:next w:val="Normal"/>
-    <w:link w:val="TitleChar"/>
+    <w:link w:val="TtuloCar"/>
     <w:uiPriority w:val="10"/>
     <w:qFormat/>
     <w:rsid w:val="00BA3B38"/>
@@ -1175,10 +1494,10 @@
       <w:szCs w:val="56"/>
     </w:rPr>
   </w:style>
-  <w:style w:type="character" w:customStyle="1" w:styleId="TitleChar">
-    <w:name w:val="Title Char"/>
-    <w:basedOn w:val="DefaultParagraphFont"/>
-    <w:link w:val="Title"/>
+  <w:style w:type="character" w:customStyle="1" w:styleId="TtuloCar">
+    <w:name w:val="Título Car"/>
+    <w:basedOn w:val="Fuentedeprrafopredeter"/>
+    <w:link w:val="Ttulo"/>
     <w:uiPriority w:val="10"/>
     <w:rsid w:val="00BA3B38"/>
     <w:rPr>
@@ -1190,7 +1509,7 @@
       <w:szCs w:val="56"/>
     </w:rPr>
   </w:style>
-  <w:style w:type="paragraph" w:styleId="ListParagraph">
+  <w:style w:type="paragraph" w:styleId="Prrafodelista">
     <w:name w:val="List Paragraph"/>
     <w:basedOn w:val="Normal"/>
     <w:uiPriority w:val="34"/>
@@ -1204,9 +1523,9 @@
       <w:noProof w:val="0"/>
     </w:rPr>
   </w:style>
-  <w:style w:type="character" w:styleId="CommentReference">
+  <w:style w:type="character" w:styleId="Refdecomentario">
     <w:name w:val="annotation reference"/>
-    <w:basedOn w:val="DefaultParagraphFont"/>
+    <w:basedOn w:val="Fuentedeprrafopredeter"/>
     <w:uiPriority w:val="99"/>
     <w:semiHidden/>
     <w:unhideWhenUsed/>
@@ -1216,10 +1535,10 @@
       <w:szCs w:val="16"/>
     </w:rPr>
   </w:style>
-  <w:style w:type="paragraph" w:styleId="CommentText">
+  <w:style w:type="paragraph" w:styleId="Textocomentario">
     <w:name w:val="annotation text"/>
     <w:basedOn w:val="Normal"/>
-    <w:link w:val="CommentTextChar"/>
+    <w:link w:val="TextocomentarioCar"/>
     <w:uiPriority w:val="99"/>
     <w:semiHidden/>
     <w:unhideWhenUsed/>
@@ -1233,10 +1552,10 @@
       <w:szCs w:val="20"/>
     </w:rPr>
   </w:style>
-  <w:style w:type="character" w:customStyle="1" w:styleId="CommentTextChar">
-    <w:name w:val="Comment Text Char"/>
-    <w:basedOn w:val="DefaultParagraphFont"/>
-    <w:link w:val="CommentText"/>
+  <w:style w:type="character" w:customStyle="1" w:styleId="TextocomentarioCar">
+    <w:name w:val="Texto comentario Car"/>
+    <w:basedOn w:val="Fuentedeprrafopredeter"/>
+    <w:link w:val="Textocomentario"/>
     <w:uiPriority w:val="99"/>
     <w:semiHidden/>
     <w:rsid w:val="00A442AC"/>
@@ -1544,21 +1863,6 @@
 </file>
 
 <file path=customXml/item1.xml><?xml version="1.0" encoding="utf-8"?>
-<p:properties xmlns:p="http://schemas.microsoft.com/office/2006/metadata/properties" xmlns:xsi="http://www.w3.org/2001/XMLSchema-instance" xmlns:pc="http://schemas.microsoft.com/office/infopath/2007/PartnerControls">
-  <documentManagement/>
-</p:properties>
-</file>
-
-<file path=customXml/item2.xml><?xml version="1.0" encoding="utf-8"?>
-<?mso-contentType ?>
-<FormTemplates xmlns="http://schemas.microsoft.com/sharepoint/v3/contenttype/forms">
-  <Display>DocumentLibraryForm</Display>
-  <Edit>DocumentLibraryForm</Edit>
-  <New>DocumentLibraryForm</New>
-</FormTemplates>
-</file>
-
-<file path=customXml/item3.xml><?xml version="1.0" encoding="utf-8"?>
 <ct:contentTypeSchema xmlns:ct="http://schemas.microsoft.com/office/2006/metadata/contentType" xmlns:ma="http://schemas.microsoft.com/office/2006/metadata/properties/metaAttributes" ct:_="" ma:_="" ma:contentTypeName="Documento" ma:contentTypeID="0x01010023858CF01A2EF24688B692775F4C60A4" ma:contentTypeVersion="11" ma:contentTypeDescription="Crear nuevo documento." ma:contentTypeScope="" ma:versionID="04b510ef1bc187d79b842c792d256c41">
   <xsd:schema xmlns:xsd="http://www.w3.org/2001/XMLSchema" xmlns:xs="http://www.w3.org/2001/XMLSchema" xmlns:p="http://schemas.microsoft.com/office/2006/metadata/properties" xmlns:ns2="164883f8-7691-4ecf-b54a-664c0d0edefe" xmlns:ns3="85e30bcc-d76c-4413-8e4d-2dce22fb0743" targetNamespace="http://schemas.microsoft.com/office/2006/metadata/properties" ma:root="true" ma:fieldsID="9049981c3eb1ee76226ec9e2f8ecd7b4" ns2:_="" ns3:_="">
     <xsd:import namespace="164883f8-7691-4ecf-b54a-664c0d0edefe"/>
@@ -1769,11 +2073,36 @@
 </ct:contentTypeSchema>
 </file>
 
+<file path=customXml/item2.xml><?xml version="1.0" encoding="utf-8"?>
+<?mso-contentType ?>
+<FormTemplates xmlns="http://schemas.microsoft.com/sharepoint/v3/contenttype/forms">
+  <Display>DocumentLibraryForm</Display>
+  <Edit>DocumentLibraryForm</Edit>
+  <New>DocumentLibraryForm</New>
+</FormTemplates>
+</file>
+
+<file path=customXml/item3.xml><?xml version="1.0" encoding="utf-8"?>
+<p:properties xmlns:p="http://schemas.microsoft.com/office/2006/metadata/properties" xmlns:xsi="http://www.w3.org/2001/XMLSchema-instance" xmlns:pc="http://schemas.microsoft.com/office/infopath/2007/PartnerControls">
+  <documentManagement/>
+</p:properties>
+</file>
+
 <file path=customXml/itemProps1.xml><?xml version="1.0" encoding="utf-8"?>
-<ds:datastoreItem xmlns:ds="http://schemas.openxmlformats.org/officeDocument/2006/customXml" ds:itemID="{8542EACB-7939-45C8-99C3-B6897CA7A7EF}">
+<ds:datastoreItem xmlns:ds="http://schemas.openxmlformats.org/officeDocument/2006/customXml" ds:itemID="{40CE0DC1-42B7-46C6-90BB-2912C538F6FA}">
   <ds:schemaRefs>
+    <ds:schemaRef ds:uri="http://schemas.microsoft.com/office/2006/metadata/contentType"/>
+    <ds:schemaRef ds:uri="http://schemas.microsoft.com/office/2006/metadata/properties/metaAttributes"/>
+    <ds:schemaRef ds:uri="http://www.w3.org/2001/XMLSchema"/>
     <ds:schemaRef ds:uri="http://schemas.microsoft.com/office/2006/metadata/properties"/>
+    <ds:schemaRef ds:uri="164883f8-7691-4ecf-b54a-664c0d0edefe"/>
+    <ds:schemaRef ds:uri="85e30bcc-d76c-4413-8e4d-2dce22fb0743"/>
+    <ds:schemaRef ds:uri="http://schemas.microsoft.com/office/2006/documentManagement/types"/>
     <ds:schemaRef ds:uri="http://schemas.microsoft.com/office/infopath/2007/PartnerControls"/>
+    <ds:schemaRef ds:uri="http://schemas.openxmlformats.org/package/2006/metadata/core-properties"/>
+    <ds:schemaRef ds:uri="http://purl.org/dc/elements/1.1/"/>
+    <ds:schemaRef ds:uri="http://purl.org/dc/terms/"/>
+    <ds:schemaRef ds:uri="http://schemas.microsoft.com/internal/obd"/>
   </ds:schemaRefs>
 </ds:datastoreItem>
 </file>
@@ -1787,5 +2116,10 @@
 </file>
 
 <file path=customXml/itemProps3.xml><?xml version="1.0" encoding="utf-8"?>
-<ds:datastoreItem xmlns:ds="http://schemas.openxmlformats.org/officeDocument/2006/customXml" ds:itemID="{40CE0DC1-42B7-46C6-90BB-2912C538F6FA}"/>
+<ds:datastoreItem xmlns:ds="http://schemas.openxmlformats.org/officeDocument/2006/customXml" ds:itemID="{8542EACB-7939-45C8-99C3-B6897CA7A7EF}">
+  <ds:schemaRefs>
+    <ds:schemaRef ds:uri="http://schemas.microsoft.com/office/2006/metadata/properties"/>
+    <ds:schemaRef ds:uri="http://schemas.microsoft.com/office/infopath/2007/PartnerControls"/>
+  </ds:schemaRefs>
+</ds:datastoreItem>
 </file>
--- a/Docs/Observaciones-Lab 6.docx
+++ b/Docs/Observaciones-Lab 6.docx
@@ -292,7 +292,7 @@
           <w:rFonts w:ascii="Times New Roman" w:hAnsi="Times New Roman" w:cs="Times New Roman"/>
           <w:lang w:val="es-419"/>
         </w:rPr>
-        <w:t>32000</w:t>
+        <w:t xml:space="preserve">Como se está utilizando Separate Chaining, no se va a realizar un re-hash. </w:t>
       </w:r>
     </w:p>
     <w:p>
@@ -305,6 +305,13 @@
           <w:lang w:val="es-419"/>
         </w:rPr>
       </w:pPr>
+      <w:r>
+        <w:rPr>
+          <w:rFonts w:ascii="Times New Roman" w:hAnsi="Times New Roman" w:cs="Times New Roman"/>
+          <w:lang w:val="es-419"/>
+        </w:rPr>
+        <w:t xml:space="preserve"> </w:t>
+      </w:r>
     </w:p>
     <w:p>
       <w:pPr>
@@ -808,7 +815,6 @@
           <w:lang w:val="es-419"/>
         </w:rPr>
       </w:pPr>
-      <w:proofErr w:type="gramStart"/>
       <w:r>
         <w:rPr>
           <w:rFonts w:ascii="Times New Roman" w:hAnsi="Times New Roman" w:cs="Times New Roman"/>
@@ -844,7 +850,6 @@
         </w:rPr>
         <w:t>.</w:t>
       </w:r>
-      <w:proofErr w:type="gramEnd"/>
       <w:r>
         <w:rPr>
           <w:rFonts w:ascii="Times New Roman" w:hAnsi="Times New Roman" w:cs="Times New Roman"/>
@@ -1451,6 +1456,7 @@
   <w:style w:type="character" w:default="1" w:styleId="Fuentedeprrafopredeter">
     <w:name w:val="Default Paragraph Font"/>
     <w:uiPriority w:val="1"/>
+    <w:semiHidden/>
     <w:unhideWhenUsed/>
   </w:style>
   <w:style w:type="table" w:default="1" w:styleId="Tablanormal">
@@ -1863,6 +1869,21 @@
 </file>
 
 <file path=customXml/item1.xml><?xml version="1.0" encoding="utf-8"?>
+<p:properties xmlns:p="http://schemas.microsoft.com/office/2006/metadata/properties" xmlns:xsi="http://www.w3.org/2001/XMLSchema-instance" xmlns:pc="http://schemas.microsoft.com/office/infopath/2007/PartnerControls">
+  <documentManagement/>
+</p:properties>
+</file>
+
+<file path=customXml/item2.xml><?xml version="1.0" encoding="utf-8"?>
+<?mso-contentType ?>
+<FormTemplates xmlns="http://schemas.microsoft.com/sharepoint/v3/contenttype/forms">
+  <Display>DocumentLibraryForm</Display>
+  <Edit>DocumentLibraryForm</Edit>
+  <New>DocumentLibraryForm</New>
+</FormTemplates>
+</file>
+
+<file path=customXml/item3.xml><?xml version="1.0" encoding="utf-8"?>
 <ct:contentTypeSchema xmlns:ct="http://schemas.microsoft.com/office/2006/metadata/contentType" xmlns:ma="http://schemas.microsoft.com/office/2006/metadata/properties/metaAttributes" ct:_="" ma:_="" ma:contentTypeName="Documento" ma:contentTypeID="0x01010023858CF01A2EF24688B692775F4C60A4" ma:contentTypeVersion="11" ma:contentTypeDescription="Crear nuevo documento." ma:contentTypeScope="" ma:versionID="04b510ef1bc187d79b842c792d256c41">
   <xsd:schema xmlns:xsd="http://www.w3.org/2001/XMLSchema" xmlns:xs="http://www.w3.org/2001/XMLSchema" xmlns:p="http://schemas.microsoft.com/office/2006/metadata/properties" xmlns:ns2="164883f8-7691-4ecf-b54a-664c0d0edefe" xmlns:ns3="85e30bcc-d76c-4413-8e4d-2dce22fb0743" targetNamespace="http://schemas.microsoft.com/office/2006/metadata/properties" ma:root="true" ma:fieldsID="9049981c3eb1ee76226ec9e2f8ecd7b4" ns2:_="" ns3:_="">
     <xsd:import namespace="164883f8-7691-4ecf-b54a-664c0d0edefe"/>
@@ -2073,22 +2094,24 @@
 </ct:contentTypeSchema>
 </file>
 
-<file path=customXml/item2.xml><?xml version="1.0" encoding="utf-8"?>
-<?mso-contentType ?>
-<FormTemplates xmlns="http://schemas.microsoft.com/sharepoint/v3/contenttype/forms">
-  <Display>DocumentLibraryForm</Display>
-  <Edit>DocumentLibraryForm</Edit>
-  <New>DocumentLibraryForm</New>
-</FormTemplates>
+<file path=customXml/itemProps1.xml><?xml version="1.0" encoding="utf-8"?>
+<ds:datastoreItem xmlns:ds="http://schemas.openxmlformats.org/officeDocument/2006/customXml" ds:itemID="{8542EACB-7939-45C8-99C3-B6897CA7A7EF}">
+  <ds:schemaRefs>
+    <ds:schemaRef ds:uri="http://schemas.microsoft.com/office/2006/metadata/properties"/>
+    <ds:schemaRef ds:uri="http://schemas.microsoft.com/office/infopath/2007/PartnerControls"/>
+  </ds:schemaRefs>
+</ds:datastoreItem>
 </file>
 
-<file path=customXml/item3.xml><?xml version="1.0" encoding="utf-8"?>
-<p:properties xmlns:p="http://schemas.microsoft.com/office/2006/metadata/properties" xmlns:xsi="http://www.w3.org/2001/XMLSchema-instance" xmlns:pc="http://schemas.microsoft.com/office/infopath/2007/PartnerControls">
-  <documentManagement/>
-</p:properties>
+<file path=customXml/itemProps2.xml><?xml version="1.0" encoding="utf-8"?>
+<ds:datastoreItem xmlns:ds="http://schemas.openxmlformats.org/officeDocument/2006/customXml" ds:itemID="{1F59EA8B-1FA8-40D2-A8B0-61B9CE1E4579}">
+  <ds:schemaRefs>
+    <ds:schemaRef ds:uri="http://schemas.microsoft.com/sharepoint/v3/contenttype/forms"/>
+  </ds:schemaRefs>
+</ds:datastoreItem>
 </file>
 
-<file path=customXml/itemProps1.xml><?xml version="1.0" encoding="utf-8"?>
+<file path=customXml/itemProps3.xml><?xml version="1.0" encoding="utf-8"?>
 <ds:datastoreItem xmlns:ds="http://schemas.openxmlformats.org/officeDocument/2006/customXml" ds:itemID="{40CE0DC1-42B7-46C6-90BB-2912C538F6FA}">
   <ds:schemaRefs>
     <ds:schemaRef ds:uri="http://schemas.microsoft.com/office/2006/metadata/contentType"/>
@@ -2105,21 +2128,4 @@
     <ds:schemaRef ds:uri="http://schemas.microsoft.com/internal/obd"/>
   </ds:schemaRefs>
 </ds:datastoreItem>
-</file>
-
-<file path=customXml/itemProps2.xml><?xml version="1.0" encoding="utf-8"?>
-<ds:datastoreItem xmlns:ds="http://schemas.openxmlformats.org/officeDocument/2006/customXml" ds:itemID="{1F59EA8B-1FA8-40D2-A8B0-61B9CE1E4579}">
-  <ds:schemaRefs>
-    <ds:schemaRef ds:uri="http://schemas.microsoft.com/sharepoint/v3/contenttype/forms"/>
-  </ds:schemaRefs>
-</ds:datastoreItem>
-</file>
-
-<file path=customXml/itemProps3.xml><?xml version="1.0" encoding="utf-8"?>
-<ds:datastoreItem xmlns:ds="http://schemas.openxmlformats.org/officeDocument/2006/customXml" ds:itemID="{8542EACB-7939-45C8-99C3-B6897CA7A7EF}">
-  <ds:schemaRefs>
-    <ds:schemaRef ds:uri="http://schemas.microsoft.com/office/2006/metadata/properties"/>
-    <ds:schemaRef ds:uri="http://schemas.microsoft.com/office/infopath/2007/PartnerControls"/>
-  </ds:schemaRefs>
-</ds:datastoreItem>
 </file>